--- a/Hola.docx
+++ b/Hola.docx
@@ -7,6 +7,13 @@
         <w:t>Hola</w:t>
       </w:r>
     </w:p>
+    <w:p/>
+    <w:p>
+      <w:r>
+        <w:t>Hola 2</w:t>
+      </w:r>
+    </w:p>
+    <w:p/>
     <w:p/>
     <w:sectPr>
       <w:pgSz w:w="12240" w:h="15840"/>
